--- a/NichijouEstudos/NotasDeEpisódios/gramáticaUtilizada.docx
+++ b/NichijouEstudos/NotasDeEpisódios/gramáticaUtilizada.docx
@@ -726,73 +726,1393 @@
         </w:rPr>
         <w:t xml:space="preserve"> </w:t>
       </w:r>
+      <w:r>
+        <w:rPr>
+          <w:b/>
+          <w:sz w:val="40"/>
+          <w:szCs w:val="40"/>
+          <w:u w:val="single"/>
+        </w:rPr>
+        <w:t>4.6</w:t>
+      </w:r>
+      <w:r>
+        <w:rPr>
+          <w:sz w:val="40"/>
+          <w:szCs w:val="40"/>
+        </w:rPr>
+        <w:t>: Forma Potencial</w:t>
+      </w:r>
+    </w:p>
+    <w:p>
+      <w:pPr>
+        <w:rPr>
+          <w:sz w:val="40"/>
+          <w:szCs w:val="40"/>
+        </w:rPr>
+      </w:pPr>
+      <w:r>
+        <w:rPr>
+          <w:sz w:val="40"/>
+          <w:szCs w:val="40"/>
+        </w:rPr>
+        <w:sym w:font="Wingdings" w:char="F0E0"/>
+      </w:r>
+      <w:r>
+        <w:rPr>
+          <w:sz w:val="40"/>
+          <w:szCs w:val="40"/>
+        </w:rPr>
+        <w:t xml:space="preserve"> </w:t>
+      </w:r>
+      <w:r>
+        <w:rPr>
+          <w:b/>
+          <w:sz w:val="40"/>
+          <w:szCs w:val="40"/>
+          <w:u w:val="single"/>
+        </w:rPr>
+        <w:t>4.8</w:t>
+      </w:r>
+      <w:r>
+        <w:rPr>
+          <w:sz w:val="40"/>
+          <w:szCs w:val="40"/>
+        </w:rPr>
+        <w:t xml:space="preserve">: Condicionais </w:t>
+      </w:r>
+      <w:r>
+        <w:rPr>
+          <w:rFonts w:hint="eastAsia"/>
+          <w:sz w:val="40"/>
+          <w:szCs w:val="40"/>
+        </w:rPr>
+        <w:t>「と、なら、ば、たら」</w:t>
+      </w:r>
+      <w:r>
+        <w:rPr>
+          <w:rFonts w:hint="eastAsia"/>
+          <w:sz w:val="40"/>
+          <w:szCs w:val="40"/>
+        </w:rPr>
+        <w:t xml:space="preserve">e </w:t>
+      </w:r>
+      <w:r>
+        <w:rPr>
+          <w:rFonts w:hint="eastAsia"/>
+          <w:sz w:val="40"/>
+          <w:szCs w:val="40"/>
+        </w:rPr>
+        <w:t>「もし」</w:t>
+      </w:r>
+      <w:r>
+        <w:rPr>
+          <w:sz w:val="40"/>
+          <w:szCs w:val="40"/>
+        </w:rPr>
+        <w:t>para expressar um sentimento de incerteza.</w:t>
+      </w:r>
+    </w:p>
+    <w:p>
+      <w:pPr>
+        <w:rPr>
+          <w:sz w:val="40"/>
+          <w:szCs w:val="40"/>
+        </w:rPr>
+      </w:pPr>
+      <w:r>
+        <w:rPr>
+          <w:sz w:val="40"/>
+          <w:szCs w:val="40"/>
+        </w:rPr>
+        <w:sym w:font="Wingdings" w:char="F0E0"/>
+      </w:r>
+      <w:r>
+        <w:rPr>
+          <w:sz w:val="40"/>
+          <w:szCs w:val="40"/>
+        </w:rPr>
+        <w:t xml:space="preserve"> </w:t>
+      </w:r>
+      <w:r>
+        <w:rPr>
+          <w:b/>
+          <w:sz w:val="40"/>
+          <w:szCs w:val="40"/>
+          <w:u w:val="single"/>
+        </w:rPr>
+        <w:t>4.9</w:t>
+      </w:r>
+      <w:r>
+        <w:rPr>
+          <w:sz w:val="40"/>
+          <w:szCs w:val="40"/>
+        </w:rPr>
+        <w:t xml:space="preserve">: </w:t>
+      </w:r>
+      <w:r>
+        <w:rPr>
+          <w:sz w:val="40"/>
+          <w:szCs w:val="40"/>
+        </w:rPr>
+        <w:t xml:space="preserve">Expressando que “Deve/ Tem que fazer X” utilizando </w:t>
+      </w:r>
+      <w:r>
+        <w:rPr>
+          <w:rFonts w:hint="eastAsia"/>
+          <w:sz w:val="40"/>
+          <w:szCs w:val="40"/>
+        </w:rPr>
+        <w:t>「～だめ、～いけない、～ならない、～でも」</w:t>
+      </w:r>
+    </w:p>
+    <w:p>
+      <w:pPr>
+        <w:rPr>
+          <w:sz w:val="40"/>
+          <w:szCs w:val="40"/>
+        </w:rPr>
+      </w:pPr>
+      <w:r>
+        <w:rPr>
+          <w:sz w:val="40"/>
+          <w:szCs w:val="40"/>
+        </w:rPr>
+        <w:sym w:font="Wingdings" w:char="F0E0"/>
+      </w:r>
+      <w:r>
+        <w:rPr>
+          <w:sz w:val="40"/>
+          <w:szCs w:val="40"/>
+        </w:rPr>
+        <w:t xml:space="preserve"> </w:t>
+      </w:r>
+      <w:r>
+        <w:rPr>
+          <w:b/>
+          <w:sz w:val="40"/>
+          <w:szCs w:val="40"/>
+          <w:u w:val="single"/>
+        </w:rPr>
+        <w:t>4.7</w:t>
+      </w:r>
+      <w:r>
+        <w:rPr>
+          <w:sz w:val="40"/>
+          <w:szCs w:val="40"/>
+        </w:rPr>
+        <w:t xml:space="preserve">: Utilizando </w:t>
+      </w:r>
+      <w:r>
+        <w:rPr>
+          <w:rFonts w:hint="eastAsia"/>
+          <w:sz w:val="40"/>
+          <w:szCs w:val="40"/>
+        </w:rPr>
+        <w:t>「する」</w:t>
+      </w:r>
+      <w:r>
+        <w:rPr>
+          <w:sz w:val="40"/>
+          <w:szCs w:val="40"/>
+        </w:rPr>
+        <w:t>e</w:t>
+      </w:r>
+      <w:r>
+        <w:rPr>
+          <w:rFonts w:hint="eastAsia"/>
+          <w:sz w:val="40"/>
+          <w:szCs w:val="40"/>
+        </w:rPr>
+        <w:t>「なる」</w:t>
+      </w:r>
+      <w:r>
+        <w:rPr>
+          <w:sz w:val="40"/>
+          <w:szCs w:val="40"/>
+        </w:rPr>
+        <w:t xml:space="preserve">com a partícula </w:t>
+      </w:r>
+      <w:r>
+        <w:rPr>
+          <w:rFonts w:hint="eastAsia"/>
+          <w:sz w:val="40"/>
+          <w:szCs w:val="40"/>
+        </w:rPr>
+        <w:t>「に」</w:t>
+      </w:r>
+    </w:p>
+    <w:p>
+      <w:pPr>
+        <w:rPr>
+          <w:rFonts w:hint="eastAsia"/>
+          <w:sz w:val="40"/>
+          <w:szCs w:val="40"/>
+        </w:rPr>
+      </w:pPr>
+      <w:r>
+        <w:rPr>
+          <w:sz w:val="40"/>
+          <w:szCs w:val="40"/>
+        </w:rPr>
+        <w:sym w:font="Wingdings" w:char="F0E0"/>
+      </w:r>
+      <w:r>
+        <w:rPr>
+          <w:sz w:val="40"/>
+          <w:szCs w:val="40"/>
+        </w:rPr>
+        <w:t xml:space="preserve"> </w:t>
+      </w:r>
+      <w:r>
+        <w:rPr>
+          <w:b/>
+          <w:sz w:val="40"/>
+          <w:szCs w:val="40"/>
+          <w:u w:val="single"/>
+        </w:rPr>
+        <w:t>4.10</w:t>
+      </w:r>
+      <w:r>
+        <w:rPr>
+          <w:sz w:val="40"/>
+          <w:szCs w:val="40"/>
+        </w:rPr>
+        <w:t xml:space="preserve">: Desejos e Sugestões utilizando </w:t>
+      </w:r>
+      <w:r>
+        <w:rPr>
+          <w:rFonts w:hint="eastAsia"/>
+          <w:sz w:val="40"/>
+          <w:szCs w:val="40"/>
+        </w:rPr>
+        <w:t>「</w:t>
+      </w:r>
+      <w:r>
+        <w:rPr>
+          <w:sz w:val="40"/>
+          <w:szCs w:val="40"/>
+        </w:rPr>
+        <w:t>Forma TAI</w:t>
+      </w:r>
+      <w:r>
+        <w:rPr>
+          <w:sz w:val="40"/>
+          <w:szCs w:val="40"/>
+        </w:rPr>
+        <w:t>、</w:t>
+      </w:r>
+      <w:r>
+        <w:rPr>
+          <w:rFonts w:hint="eastAsia"/>
+          <w:sz w:val="40"/>
+          <w:szCs w:val="40"/>
+        </w:rPr>
+        <w:t>欲しい、</w:t>
+      </w:r>
+      <w:r>
+        <w:rPr>
+          <w:sz w:val="40"/>
+          <w:szCs w:val="40"/>
+        </w:rPr>
+        <w:t>Forma Volitiva</w:t>
+      </w:r>
+      <w:r>
+        <w:rPr>
+          <w:rFonts w:hint="eastAsia"/>
+          <w:sz w:val="40"/>
+          <w:szCs w:val="40"/>
+        </w:rPr>
+        <w:t>、～たらどう」</w:t>
+      </w:r>
+    </w:p>
+    <w:p>
+      <w:pPr>
+        <w:rPr>
+          <w:rFonts w:hint="eastAsia"/>
+          <w:sz w:val="40"/>
+          <w:szCs w:val="40"/>
+        </w:rPr>
+      </w:pPr>
+      <w:r>
+        <w:rPr>
+          <w:sz w:val="40"/>
+          <w:szCs w:val="40"/>
+        </w:rPr>
+        <w:sym w:font="Wingdings" w:char="F0E0"/>
+      </w:r>
+      <w:r>
+        <w:rPr>
+          <w:sz w:val="40"/>
+          <w:szCs w:val="40"/>
+        </w:rPr>
+        <w:t xml:space="preserve"> </w:t>
+      </w:r>
+      <w:r>
+        <w:rPr>
+          <w:b/>
+          <w:sz w:val="40"/>
+          <w:szCs w:val="40"/>
+          <w:u w:val="single"/>
+        </w:rPr>
+        <w:t>4.11</w:t>
+      </w:r>
+      <w:r>
+        <w:rPr>
+          <w:sz w:val="40"/>
+          <w:szCs w:val="40"/>
+        </w:rPr>
+        <w:t>: Executando uma ação em uma cláusula relativa</w:t>
+      </w:r>
+      <w:r>
+        <w:rPr>
+          <w:rFonts w:hint="eastAsia"/>
+          <w:sz w:val="40"/>
+          <w:szCs w:val="40"/>
+        </w:rPr>
+        <w:t>「と、って」</w:t>
+      </w:r>
+    </w:p>
+    <w:p>
+      <w:pPr>
+        <w:rPr>
+          <w:sz w:val="40"/>
+          <w:szCs w:val="40"/>
+        </w:rPr>
+      </w:pPr>
+      <w:r>
+        <w:rPr>
+          <w:sz w:val="40"/>
+          <w:szCs w:val="40"/>
+        </w:rPr>
+        <w:sym w:font="Wingdings" w:char="F0E0"/>
+      </w:r>
+      <w:r>
+        <w:rPr>
+          <w:sz w:val="40"/>
+          <w:szCs w:val="40"/>
+        </w:rPr>
+        <w:t xml:space="preserve"> </w:t>
+      </w:r>
+      <w:r>
+        <w:rPr>
+          <w:b/>
+          <w:sz w:val="40"/>
+          <w:szCs w:val="40"/>
+          <w:u w:val="single"/>
+        </w:rPr>
+        <w:t>4.12</w:t>
+      </w:r>
+      <w:r>
+        <w:rPr>
+          <w:sz w:val="40"/>
+          <w:szCs w:val="40"/>
+        </w:rPr>
+        <w:t>:</w:t>
+      </w:r>
+      <w:r>
+        <w:rPr>
+          <w:sz w:val="40"/>
+          <w:szCs w:val="40"/>
+        </w:rPr>
+        <w:t xml:space="preserve"> Definindo e Descrevendo </w:t>
+      </w:r>
+      <w:r>
+        <w:rPr>
+          <w:rFonts w:hint="eastAsia"/>
+          <w:sz w:val="40"/>
+          <w:szCs w:val="40"/>
+        </w:rPr>
+        <w:t>「という」</w:t>
+      </w:r>
+    </w:p>
+    <w:p>
+      <w:pPr>
+        <w:rPr>
+          <w:rFonts w:hint="eastAsia"/>
+          <w:sz w:val="40"/>
+          <w:szCs w:val="40"/>
+        </w:rPr>
+      </w:pPr>
+      <w:r>
+        <w:rPr>
+          <w:sz w:val="40"/>
+          <w:szCs w:val="40"/>
+        </w:rPr>
+        <w:sym w:font="Wingdings" w:char="F0E0"/>
+      </w:r>
+      <w:r>
+        <w:rPr>
+          <w:sz w:val="40"/>
+          <w:szCs w:val="40"/>
+        </w:rPr>
+        <w:t xml:space="preserve"> </w:t>
+      </w:r>
+      <w:r>
+        <w:rPr>
+          <w:b/>
+          <w:sz w:val="40"/>
+          <w:szCs w:val="40"/>
+          <w:u w:val="single"/>
+        </w:rPr>
+        <w:t>4.13</w:t>
+      </w:r>
+      <w:r>
+        <w:rPr>
+          <w:sz w:val="40"/>
+          <w:szCs w:val="40"/>
+        </w:rPr>
+        <w:t xml:space="preserve">: “Experimentar Algo” ou “Tentar Fazer Algo” </w:t>
+      </w:r>
+      <w:r>
+        <w:rPr>
+          <w:rFonts w:hint="eastAsia"/>
+          <w:sz w:val="40"/>
+          <w:szCs w:val="40"/>
+        </w:rPr>
+        <w:t>「～てみる、</w:t>
+      </w:r>
+      <w:r>
+        <w:rPr>
+          <w:sz w:val="40"/>
+          <w:szCs w:val="40"/>
+        </w:rPr>
+        <w:t>Forma Volitiva</w:t>
+      </w:r>
+      <w:r>
+        <w:rPr>
+          <w:sz w:val="40"/>
+          <w:szCs w:val="40"/>
+        </w:rPr>
+        <w:t xml:space="preserve"> + </w:t>
+      </w:r>
+      <w:r>
+        <w:rPr>
+          <w:rFonts w:hint="eastAsia"/>
+          <w:sz w:val="40"/>
+          <w:szCs w:val="40"/>
+        </w:rPr>
+        <w:t>とする」</w:t>
+      </w:r>
+    </w:p>
+    <w:p>
+      <w:pPr>
+        <w:rPr>
+          <w:rFonts w:hint="eastAsia"/>
+          <w:sz w:val="40"/>
+          <w:szCs w:val="40"/>
+        </w:rPr>
+      </w:pPr>
+      <w:r>
+        <w:rPr>
+          <w:sz w:val="40"/>
+          <w:szCs w:val="40"/>
+        </w:rPr>
+        <w:sym w:font="Wingdings" w:char="F0E0"/>
+      </w:r>
+      <w:r>
+        <w:rPr>
+          <w:sz w:val="40"/>
+          <w:szCs w:val="40"/>
+        </w:rPr>
+        <w:t xml:space="preserve"> </w:t>
+      </w:r>
+      <w:r>
+        <w:rPr>
+          <w:b/>
+          <w:sz w:val="40"/>
+          <w:szCs w:val="40"/>
+          <w:u w:val="single"/>
+        </w:rPr>
+        <w:t>4.14</w:t>
+      </w:r>
+      <w:r>
+        <w:rPr>
+          <w:sz w:val="40"/>
+          <w:szCs w:val="40"/>
+        </w:rPr>
+        <w:t>: Dar e Receber</w:t>
+      </w:r>
+      <w:r>
+        <w:rPr>
+          <w:rFonts w:hint="eastAsia"/>
+          <w:sz w:val="40"/>
+          <w:szCs w:val="40"/>
+        </w:rPr>
+        <w:t>「あげる、やる、くれる、もらう」</w:t>
+      </w:r>
+    </w:p>
+    <w:p>
+      <w:pPr>
+        <w:rPr>
+          <w:rFonts w:hint="eastAsia"/>
+          <w:sz w:val="40"/>
+          <w:szCs w:val="40"/>
+        </w:rPr>
+      </w:pPr>
+      <w:r>
+        <w:rPr>
+          <w:sz w:val="40"/>
+          <w:szCs w:val="40"/>
+        </w:rPr>
+        <w:sym w:font="Wingdings" w:char="F0E0"/>
+      </w:r>
+      <w:r>
+        <w:rPr>
+          <w:sz w:val="40"/>
+          <w:szCs w:val="40"/>
+        </w:rPr>
+        <w:t xml:space="preserve"> </w:t>
+      </w:r>
+      <w:r>
+        <w:rPr>
+          <w:b/>
+          <w:sz w:val="40"/>
+          <w:szCs w:val="40"/>
+          <w:u w:val="single"/>
+        </w:rPr>
+        <w:t>4.15</w:t>
+      </w:r>
+      <w:r>
+        <w:rPr>
+          <w:sz w:val="40"/>
+          <w:szCs w:val="40"/>
+        </w:rPr>
+        <w:t xml:space="preserve">: </w:t>
+      </w:r>
+      <w:r>
+        <w:rPr>
+          <w:sz w:val="40"/>
+          <w:szCs w:val="40"/>
+        </w:rPr>
+        <w:t>Fazendo pedidos com</w:t>
+      </w:r>
+      <w:r>
+        <w:rPr>
+          <w:rFonts w:hint="eastAsia"/>
+          <w:sz w:val="40"/>
+          <w:szCs w:val="40"/>
+        </w:rPr>
+        <w:t>「～ください、～ちょうだい、なさい」</w:t>
+      </w:r>
+      <w:r>
+        <w:rPr>
+          <w:rFonts w:hint="eastAsia"/>
+          <w:sz w:val="40"/>
+          <w:szCs w:val="40"/>
+        </w:rPr>
+        <w:t>e Dan</w:t>
+      </w:r>
+      <w:r>
+        <w:rPr>
+          <w:sz w:val="40"/>
+          <w:szCs w:val="40"/>
+        </w:rPr>
+        <w:t>do ordens com a forma Imperativa.</w:t>
+      </w:r>
+    </w:p>
+    <w:p>
+      <w:pPr>
+        <w:rPr>
+          <w:sz w:val="40"/>
+          <w:szCs w:val="40"/>
+        </w:rPr>
+      </w:pPr>
+      <w:r>
+        <w:rPr>
+          <w:sz w:val="40"/>
+          <w:szCs w:val="40"/>
+        </w:rPr>
+        <w:sym w:font="Wingdings" w:char="F0E0"/>
+      </w:r>
+      <w:r>
+        <w:rPr>
+          <w:sz w:val="40"/>
+          <w:szCs w:val="40"/>
+        </w:rPr>
+        <w:t xml:space="preserve"> </w:t>
+      </w:r>
+      <w:r>
+        <w:rPr>
+          <w:b/>
+          <w:sz w:val="40"/>
+          <w:szCs w:val="40"/>
+          <w:u w:val="single"/>
+        </w:rPr>
+        <w:t>4.17</w:t>
+      </w:r>
+      <w:r>
+        <w:rPr>
+          <w:sz w:val="40"/>
+          <w:szCs w:val="40"/>
+        </w:rPr>
+        <w:t>: Padrões casuais e Jargões</w:t>
+      </w:r>
+    </w:p>
+    <w:p>
+      <w:pPr>
+        <w:rPr>
+          <w:rFonts w:hint="eastAsia"/>
+          <w:sz w:val="40"/>
+          <w:szCs w:val="40"/>
+        </w:rPr>
+      </w:pPr>
+      <w:r>
+        <w:rPr>
+          <w:sz w:val="40"/>
+          <w:szCs w:val="40"/>
+        </w:rPr>
+        <w:sym w:font="Wingdings" w:char="F0E0"/>
+      </w:r>
+      <w:r>
+        <w:rPr>
+          <w:sz w:val="40"/>
+          <w:szCs w:val="40"/>
+        </w:rPr>
+        <w:t xml:space="preserve"> </w:t>
+      </w:r>
+      <w:r>
+        <w:rPr>
+          <w:b/>
+          <w:sz w:val="40"/>
+          <w:szCs w:val="40"/>
+          <w:u w:val="single"/>
+        </w:rPr>
+        <w:t>4.18</w:t>
+      </w:r>
+      <w:r>
+        <w:rPr>
+          <w:sz w:val="40"/>
+          <w:szCs w:val="40"/>
+        </w:rPr>
+        <w:t>: Mais partículas de fim de frase</w:t>
+      </w:r>
+    </w:p>
+    <w:p>
+      <w:pPr>
+        <w:rPr>
+          <w:sz w:val="40"/>
+          <w:szCs w:val="40"/>
+          <w:highlight w:val="green"/>
+        </w:rPr>
+      </w:pPr>
+    </w:p>
+    <w:p>
+      <w:pPr>
+        <w:rPr>
+          <w:b/>
+          <w:sz w:val="40"/>
+          <w:szCs w:val="40"/>
+          <w:u w:val="single"/>
+        </w:rPr>
+      </w:pPr>
+      <w:r>
+        <w:rPr>
+          <w:b/>
+          <w:sz w:val="40"/>
+          <w:szCs w:val="40"/>
+          <w:highlight w:val="green"/>
+          <w:u w:val="single"/>
+        </w:rPr>
+        <w:t>Capítulo 5</w:t>
+      </w:r>
+    </w:p>
+    <w:p>
+      <w:pPr>
+        <w:rPr>
+          <w:sz w:val="40"/>
+          <w:szCs w:val="40"/>
+        </w:rPr>
+      </w:pPr>
+      <w:r>
+        <w:rPr>
+          <w:sz w:val="40"/>
+          <w:szCs w:val="40"/>
+        </w:rPr>
+        <w:sym w:font="Wingdings" w:char="F0E0"/>
+      </w:r>
+      <w:r>
+        <w:rPr>
+          <w:sz w:val="40"/>
+          <w:szCs w:val="40"/>
+        </w:rPr>
+        <w:t xml:space="preserve"> </w:t>
+      </w:r>
+      <w:r>
+        <w:rPr>
+          <w:b/>
+          <w:sz w:val="40"/>
+          <w:szCs w:val="40"/>
+          <w:u w:val="single"/>
+        </w:rPr>
+        <w:t>5.1</w:t>
+      </w:r>
+      <w:r>
+        <w:rPr>
+          <w:sz w:val="40"/>
+          <w:szCs w:val="40"/>
+        </w:rPr>
+        <w:t xml:space="preserve">: Verbos </w:t>
+      </w:r>
+      <w:r>
+        <w:rPr>
+          <w:sz w:val="40"/>
+          <w:szCs w:val="40"/>
+        </w:rPr>
+        <w:t xml:space="preserve">na forma </w:t>
+      </w:r>
+      <w:r>
+        <w:rPr>
+          <w:sz w:val="40"/>
+          <w:szCs w:val="40"/>
+        </w:rPr>
+        <w:t>“</w:t>
+      </w:r>
+      <w:r>
+        <w:rPr>
+          <w:sz w:val="40"/>
+          <w:szCs w:val="40"/>
+        </w:rPr>
+        <w:t>Causativa</w:t>
+      </w:r>
+      <w:r>
+        <w:rPr>
+          <w:sz w:val="40"/>
+          <w:szCs w:val="40"/>
+        </w:rPr>
+        <w:t>” e “</w:t>
+      </w:r>
+      <w:r>
+        <w:rPr>
+          <w:sz w:val="40"/>
+          <w:szCs w:val="40"/>
+        </w:rPr>
+        <w:t>Passiva</w:t>
+      </w:r>
+      <w:r>
+        <w:rPr>
+          <w:sz w:val="40"/>
+          <w:szCs w:val="40"/>
+        </w:rPr>
+        <w:t>”</w:t>
+      </w:r>
+    </w:p>
+    <w:p>
+      <w:pPr>
+        <w:rPr>
+          <w:sz w:val="40"/>
+          <w:szCs w:val="40"/>
+        </w:rPr>
+      </w:pPr>
+      <w:r>
+        <w:rPr>
+          <w:sz w:val="40"/>
+          <w:szCs w:val="40"/>
+        </w:rPr>
+        <w:sym w:font="Wingdings" w:char="F0E0"/>
+      </w:r>
+      <w:r>
+        <w:rPr>
+          <w:sz w:val="40"/>
+          <w:szCs w:val="40"/>
+        </w:rPr>
+        <w:t xml:space="preserve"> </w:t>
+      </w:r>
+      <w:r>
+        <w:rPr>
+          <w:b/>
+          <w:sz w:val="40"/>
+          <w:szCs w:val="40"/>
+          <w:u w:val="single"/>
+        </w:rPr>
+        <w:t>5.3</w:t>
+      </w:r>
+      <w:r>
+        <w:rPr>
+          <w:sz w:val="40"/>
+          <w:szCs w:val="40"/>
+        </w:rPr>
+        <w:t>: Coisas que</w:t>
+      </w:r>
+      <w:r>
+        <w:rPr>
+          <w:sz w:val="40"/>
+          <w:szCs w:val="40"/>
+        </w:rPr>
+        <w:t xml:space="preserve"> acontecem “Sem quere</w:t>
+      </w:r>
+      <w:r>
+        <w:rPr>
+          <w:sz w:val="40"/>
+          <w:szCs w:val="40"/>
+        </w:rPr>
+        <w:t>r</w:t>
+      </w:r>
+      <w:r>
+        <w:rPr>
+          <w:sz w:val="40"/>
+          <w:szCs w:val="40"/>
+        </w:rPr>
+        <w:t>/ Por acidente/ Sem a intenção”</w:t>
+      </w:r>
+    </w:p>
+    <w:p>
+      <w:pPr>
+        <w:rPr>
+          <w:rFonts w:hint="eastAsia"/>
+          <w:sz w:val="40"/>
+          <w:szCs w:val="40"/>
+        </w:rPr>
+      </w:pPr>
+      <w:r>
+        <w:rPr>
+          <w:sz w:val="40"/>
+          <w:szCs w:val="40"/>
+        </w:rPr>
+        <w:sym w:font="Wingdings" w:char="F0E0"/>
+      </w:r>
+      <w:r>
+        <w:rPr>
+          <w:sz w:val="40"/>
+          <w:szCs w:val="40"/>
+        </w:rPr>
+        <w:t xml:space="preserve"> </w:t>
+      </w:r>
+      <w:r>
+        <w:rPr>
+          <w:b/>
+          <w:sz w:val="40"/>
+          <w:szCs w:val="40"/>
+          <w:u w:val="single"/>
+        </w:rPr>
+        <w:t>5.4</w:t>
+      </w:r>
+      <w:r>
+        <w:rPr>
+          <w:sz w:val="40"/>
+          <w:szCs w:val="40"/>
+        </w:rPr>
+        <w:t>: Expressões especiais usando “</w:t>
+      </w:r>
+      <w:proofErr w:type="spellStart"/>
+      <w:r>
+        <w:rPr>
+          <w:sz w:val="40"/>
+          <w:szCs w:val="40"/>
+        </w:rPr>
+        <w:t>Substasntivos</w:t>
+      </w:r>
+      <w:proofErr w:type="spellEnd"/>
+      <w:r>
+        <w:rPr>
+          <w:sz w:val="40"/>
+          <w:szCs w:val="40"/>
+        </w:rPr>
+        <w:t xml:space="preserve"> Genéricos” </w:t>
+      </w:r>
+      <w:r>
+        <w:rPr>
+          <w:rFonts w:hint="eastAsia"/>
+          <w:sz w:val="40"/>
+          <w:szCs w:val="40"/>
+        </w:rPr>
+        <w:t>「こと、ところ、もの</w:t>
+      </w:r>
       <w:bookmarkStart w:id="0" w:name="_GoBack"/>
-      <w:r>
-        <w:rPr>
-          <w:b/>
-          <w:sz w:val="40"/>
-          <w:szCs w:val="40"/>
-          <w:u w:val="single"/>
-        </w:rPr>
-        <w:t>4.6</w:t>
-      </w:r>
       <w:bookmarkEnd w:id="0"/>
       <w:r>
         <w:rPr>
-          <w:sz w:val="40"/>
-          <w:szCs w:val="40"/>
-        </w:rPr>
-        <w:t>: Forma Potencial</w:t>
-      </w:r>
-    </w:p>
-    <w:p>
-      <w:pPr>
-        <w:rPr>
-          <w:sz w:val="40"/>
-          <w:szCs w:val="40"/>
-        </w:rPr>
-      </w:pPr>
-      <w:r>
-        <w:rPr>
-          <w:sz w:val="40"/>
-          <w:szCs w:val="40"/>
-        </w:rPr>
-        <w:sym w:font="Wingdings" w:char="F0E0"/>
-      </w:r>
-      <w:r>
-        <w:rPr>
-          <w:sz w:val="40"/>
-          <w:szCs w:val="40"/>
-        </w:rPr>
-        <w:t xml:space="preserve"> </w:t>
-      </w:r>
-      <w:r>
-        <w:rPr>
-          <w:b/>
-          <w:sz w:val="40"/>
-          <w:szCs w:val="40"/>
-          <w:u w:val="single"/>
-        </w:rPr>
-        <w:t>4.8</w:t>
-      </w:r>
-      <w:r>
-        <w:rPr>
-          <w:sz w:val="40"/>
-          <w:szCs w:val="40"/>
-        </w:rPr>
-        <w:t xml:space="preserve">: Condicionais </w:t>
-      </w:r>
-      <w:r>
-        <w:rPr>
-          <w:rFonts w:hint="eastAsia"/>
-          <w:sz w:val="40"/>
-          <w:szCs w:val="40"/>
-        </w:rPr>
-        <w:t>「と、なら、ば、たら」</w:t>
-      </w:r>
-      <w:r>
-        <w:rPr>
-          <w:rFonts w:hint="eastAsia"/>
+          <w:rFonts w:hint="eastAsia"/>
+          <w:sz w:val="40"/>
+          <w:szCs w:val="40"/>
+        </w:rPr>
+        <w:t>」</w:t>
+      </w:r>
+    </w:p>
+    <w:p>
+      <w:pPr>
+        <w:rPr>
+          <w:sz w:val="40"/>
+          <w:szCs w:val="40"/>
+        </w:rPr>
+      </w:pPr>
+      <w:r>
+        <w:rPr>
+          <w:sz w:val="40"/>
+          <w:szCs w:val="40"/>
+        </w:rPr>
+        <w:sym w:font="Wingdings" w:char="F0E0"/>
+      </w:r>
+      <w:r>
+        <w:rPr>
+          <w:sz w:val="40"/>
+          <w:szCs w:val="40"/>
+        </w:rPr>
+        <w:t xml:space="preserve"> </w:t>
+      </w:r>
+      <w:r>
+        <w:rPr>
+          <w:b/>
+          <w:sz w:val="40"/>
+          <w:szCs w:val="40"/>
+          <w:u w:val="single"/>
+        </w:rPr>
+        <w:t>5.5</w:t>
+      </w:r>
+      <w:r>
+        <w:rPr>
+          <w:sz w:val="40"/>
+          <w:szCs w:val="40"/>
+        </w:rPr>
+        <w:t xml:space="preserve">: Expressando níveis de certeza </w:t>
+      </w:r>
+      <w:r>
+        <w:rPr>
+          <w:rFonts w:hint="eastAsia"/>
+          <w:sz w:val="40"/>
+          <w:szCs w:val="40"/>
+        </w:rPr>
+        <w:t>「かもしれない、でしょう、だろう」</w:t>
+      </w:r>
+    </w:p>
+    <w:p>
+      <w:pPr>
+        <w:rPr>
+          <w:rFonts w:hint="eastAsia"/>
+          <w:sz w:val="40"/>
+          <w:szCs w:val="40"/>
+        </w:rPr>
+      </w:pPr>
+      <w:r>
+        <w:rPr>
+          <w:sz w:val="40"/>
+          <w:szCs w:val="40"/>
+        </w:rPr>
+        <w:sym w:font="Wingdings" w:char="F0E0"/>
+      </w:r>
+      <w:r>
+        <w:rPr>
+          <w:sz w:val="40"/>
+          <w:szCs w:val="40"/>
+        </w:rPr>
+        <w:t xml:space="preserve"> </w:t>
+      </w:r>
+      <w:r>
+        <w:rPr>
+          <w:b/>
+          <w:sz w:val="40"/>
+          <w:szCs w:val="40"/>
+          <w:u w:val="single"/>
+        </w:rPr>
+        <w:t>5.6</w:t>
+      </w:r>
+      <w:r>
+        <w:rPr>
+          <w:sz w:val="40"/>
+          <w:szCs w:val="40"/>
+        </w:rPr>
+        <w:t xml:space="preserve">: Expressando quantidade utilizando </w:t>
+      </w:r>
+      <w:r>
+        <w:rPr>
+          <w:rFonts w:hint="eastAsia"/>
+          <w:sz w:val="40"/>
+          <w:szCs w:val="40"/>
+        </w:rPr>
+        <w:t>「だけ、のみ、しか、ばかり、すぎる、</w:t>
+      </w:r>
+      <w:r>
+        <w:rPr>
+          <w:rFonts w:hint="eastAsia"/>
+          <w:sz w:val="40"/>
+          <w:szCs w:val="40"/>
+        </w:rPr>
+        <w:t>Quantia</w:t>
+      </w:r>
+      <w:r>
+        <w:rPr>
+          <w:sz w:val="40"/>
+          <w:szCs w:val="40"/>
+        </w:rPr>
+        <w:t xml:space="preserve"> </w:t>
+      </w:r>
+      <w:r>
+        <w:rPr>
+          <w:rFonts w:hint="eastAsia"/>
+          <w:sz w:val="40"/>
+          <w:szCs w:val="40"/>
+        </w:rPr>
+        <w:t xml:space="preserve">+ </w:t>
+      </w:r>
+      <w:r>
+        <w:rPr>
+          <w:rFonts w:hint="eastAsia"/>
+          <w:sz w:val="40"/>
+          <w:szCs w:val="40"/>
+        </w:rPr>
+        <w:t>も」</w:t>
+      </w:r>
+      <w:r>
+        <w:rPr>
+          <w:rFonts w:hint="eastAsia"/>
+          <w:sz w:val="40"/>
+          <w:szCs w:val="40"/>
+        </w:rPr>
+        <w:t xml:space="preserve">e usando </w:t>
+      </w:r>
+      <w:r>
+        <w:rPr>
+          <w:rFonts w:hint="eastAsia"/>
+          <w:sz w:val="40"/>
+          <w:szCs w:val="40"/>
+        </w:rPr>
+        <w:t>「ほど」</w:t>
+      </w:r>
+      <w:r>
+        <w:rPr>
+          <w:rFonts w:hint="eastAsia"/>
+          <w:sz w:val="40"/>
+          <w:szCs w:val="40"/>
+        </w:rPr>
+        <w:t xml:space="preserve">para expressar </w:t>
+      </w:r>
+      <w:r>
+        <w:rPr>
+          <w:sz w:val="40"/>
+          <w:szCs w:val="40"/>
+        </w:rPr>
+        <w:t>o nível ou o grau de extensão de algo</w:t>
+      </w:r>
+    </w:p>
+    <w:p>
+      <w:pPr>
+        <w:rPr>
+          <w:sz w:val="40"/>
+          <w:szCs w:val="40"/>
+        </w:rPr>
+      </w:pPr>
+      <w:r>
+        <w:rPr>
+          <w:sz w:val="40"/>
+          <w:szCs w:val="40"/>
+        </w:rPr>
+        <w:sym w:font="Wingdings" w:char="F0E0"/>
+      </w:r>
+      <w:r>
+        <w:rPr>
+          <w:sz w:val="40"/>
+          <w:szCs w:val="40"/>
+        </w:rPr>
+        <w:t xml:space="preserve"> </w:t>
+      </w:r>
+      <w:r>
+        <w:rPr>
+          <w:b/>
+          <w:sz w:val="40"/>
+          <w:szCs w:val="40"/>
+          <w:u w:val="single"/>
+        </w:rPr>
+        <w:t>5.7</w:t>
+      </w:r>
+      <w:r>
+        <w:rPr>
+          <w:sz w:val="40"/>
+          <w:szCs w:val="40"/>
+        </w:rPr>
+        <w:t xml:space="preserve">: </w:t>
+      </w:r>
+      <w:r>
+        <w:rPr>
+          <w:sz w:val="40"/>
+          <w:szCs w:val="40"/>
+        </w:rPr>
+        <w:t xml:space="preserve">Expressando “Similaridade” e “Rumores” </w:t>
+      </w:r>
+      <w:r>
+        <w:rPr>
+          <w:rFonts w:hint="eastAsia"/>
+          <w:sz w:val="40"/>
+          <w:szCs w:val="40"/>
+        </w:rPr>
+        <w:t>「よう、～みたい、～そう、～そうだ、～らしい、～</w:t>
+      </w:r>
+      <w:r>
+        <w:rPr>
+          <w:rFonts w:hint="eastAsia"/>
+          <w:sz w:val="40"/>
+          <w:szCs w:val="40"/>
+        </w:rPr>
+        <w:t>っぽい</w:t>
+      </w:r>
+      <w:r>
+        <w:rPr>
+          <w:rFonts w:hint="eastAsia"/>
+          <w:sz w:val="40"/>
+          <w:szCs w:val="40"/>
+        </w:rPr>
+        <w:t>」</w:t>
+      </w:r>
+    </w:p>
+    <w:p>
+      <w:pPr>
+        <w:rPr>
+          <w:rFonts w:hint="eastAsia"/>
+          <w:sz w:val="40"/>
+          <w:szCs w:val="40"/>
+        </w:rPr>
+      </w:pPr>
+      <w:r>
+        <w:rPr>
+          <w:sz w:val="40"/>
+          <w:szCs w:val="40"/>
+        </w:rPr>
+        <w:sym w:font="Wingdings" w:char="F0E0"/>
+      </w:r>
+      <w:r>
+        <w:rPr>
+          <w:sz w:val="40"/>
+          <w:szCs w:val="40"/>
+        </w:rPr>
+        <w:t xml:space="preserve"> </w:t>
+      </w:r>
+      <w:r>
+        <w:rPr>
+          <w:b/>
+          <w:sz w:val="40"/>
+          <w:szCs w:val="40"/>
+          <w:u w:val="single"/>
+        </w:rPr>
+        <w:t>5.10</w:t>
+      </w:r>
+      <w:r>
+        <w:rPr>
+          <w:sz w:val="40"/>
+          <w:szCs w:val="40"/>
+        </w:rPr>
+        <w:t>: Mais formas negativas</w:t>
+      </w:r>
+      <w:r>
+        <w:rPr>
+          <w:rFonts w:hint="eastAsia"/>
+          <w:sz w:val="40"/>
+          <w:szCs w:val="40"/>
+        </w:rPr>
+        <w:t>「ないで、ず、～ん、ぬ」</w:t>
+      </w:r>
+    </w:p>
+    <w:p>
+      <w:pPr>
+        <w:rPr>
+          <w:rFonts w:hint="eastAsia"/>
+          <w:sz w:val="40"/>
+          <w:szCs w:val="40"/>
+        </w:rPr>
+      </w:pPr>
+      <w:r>
+        <w:rPr>
+          <w:sz w:val="40"/>
+          <w:szCs w:val="40"/>
+        </w:rPr>
+        <w:sym w:font="Wingdings" w:char="F0E0"/>
+      </w:r>
+      <w:r>
+        <w:rPr>
+          <w:sz w:val="40"/>
+          <w:szCs w:val="40"/>
+        </w:rPr>
+        <w:t xml:space="preserve"> </w:t>
+      </w:r>
+      <w:r>
+        <w:rPr>
+          <w:b/>
+          <w:sz w:val="40"/>
+          <w:szCs w:val="40"/>
+          <w:u w:val="single"/>
+        </w:rPr>
+        <w:t>5.12</w:t>
+      </w:r>
+      <w:r>
+        <w:rPr>
+          <w:sz w:val="40"/>
+          <w:szCs w:val="40"/>
+        </w:rPr>
+        <w:t xml:space="preserve">: Expressando ações específicas de tempo </w:t>
+      </w:r>
+      <w:r>
+        <w:rPr>
+          <w:rFonts w:hint="eastAsia"/>
+          <w:sz w:val="40"/>
+          <w:szCs w:val="40"/>
+        </w:rPr>
+        <w:t>「ばかり、とたんに、</w:t>
+      </w:r>
+      <w:r>
+        <w:rPr>
+          <w:rFonts w:hint="eastAsia"/>
+          <w:sz w:val="40"/>
+          <w:szCs w:val="40"/>
+        </w:rPr>
+        <w:t>～</w:t>
+      </w:r>
+      <w:r>
+        <w:rPr>
+          <w:rFonts w:hint="eastAsia"/>
+          <w:sz w:val="40"/>
+          <w:szCs w:val="40"/>
+        </w:rPr>
+        <w:t>ながら、まくる」</w:t>
+      </w:r>
+    </w:p>
+    <w:p>
+      <w:pPr>
+        <w:rPr>
+          <w:rFonts w:hint="eastAsia"/>
+          <w:sz w:val="40"/>
+          <w:szCs w:val="40"/>
+        </w:rPr>
+      </w:pPr>
+      <w:r>
+        <w:rPr>
+          <w:sz w:val="40"/>
+          <w:szCs w:val="40"/>
+        </w:rPr>
+        <w:sym w:font="Wingdings" w:char="F0E0"/>
+      </w:r>
+      <w:r>
+        <w:rPr>
+          <w:sz w:val="40"/>
+          <w:szCs w:val="40"/>
+        </w:rPr>
+        <w:t xml:space="preserve"> </w:t>
+      </w:r>
+      <w:r>
+        <w:rPr>
+          <w:b/>
+          <w:sz w:val="40"/>
+          <w:szCs w:val="40"/>
+          <w:u w:val="single"/>
+        </w:rPr>
+        <w:t>5.13</w:t>
+      </w:r>
+      <w:r>
+        <w:rPr>
+          <w:sz w:val="40"/>
+          <w:szCs w:val="40"/>
+        </w:rPr>
+        <w:t xml:space="preserve">: Expressando a “falta de mudança” utilizando </w:t>
+      </w:r>
+      <w:r>
+        <w:rPr>
+          <w:rFonts w:hint="eastAsia"/>
+          <w:sz w:val="40"/>
+          <w:szCs w:val="40"/>
+        </w:rPr>
+        <w:t>「まま」</w:t>
+      </w:r>
+      <w:r>
+        <w:rPr>
+          <w:sz w:val="40"/>
+          <w:szCs w:val="40"/>
+        </w:rPr>
+        <w:t xml:space="preserve">e “deixar algo do jeito que está” utilizando </w:t>
+      </w:r>
+      <w:r>
+        <w:rPr>
+          <w:rFonts w:hint="eastAsia"/>
+          <w:sz w:val="40"/>
+          <w:szCs w:val="40"/>
+        </w:rPr>
+        <w:t>「っぱなし」</w:t>
+      </w:r>
+    </w:p>
+    <w:p>
+      <w:pPr>
+        <w:rPr>
+          <w:sz w:val="40"/>
+          <w:szCs w:val="40"/>
+        </w:rPr>
+      </w:pPr>
+    </w:p>
+    <w:p>
+      <w:pPr>
+        <w:rPr>
+          <w:b/>
+          <w:sz w:val="40"/>
+          <w:szCs w:val="40"/>
+          <w:u w:val="single"/>
+        </w:rPr>
+      </w:pPr>
+      <w:r>
+        <w:rPr>
+          <w:b/>
+          <w:sz w:val="40"/>
+          <w:szCs w:val="40"/>
+          <w:highlight w:val="green"/>
+          <w:u w:val="single"/>
+        </w:rPr>
+        <w:t>Capítulo 6</w:t>
+      </w:r>
+    </w:p>
+    <w:p>
+      <w:pPr>
+        <w:rPr>
+          <w:sz w:val="40"/>
+          <w:szCs w:val="40"/>
+        </w:rPr>
+      </w:pPr>
+      <w:r>
+        <w:rPr>
+          <w:sz w:val="40"/>
+          <w:szCs w:val="40"/>
+        </w:rPr>
+        <w:sym w:font="Wingdings" w:char="F0E0"/>
+      </w:r>
+      <w:r>
+        <w:rPr>
+          <w:sz w:val="40"/>
+          <w:szCs w:val="40"/>
+        </w:rPr>
+        <w:t xml:space="preserve"> </w:t>
+      </w:r>
+      <w:r>
+        <w:rPr>
+          <w:b/>
+          <w:sz w:val="40"/>
+          <w:szCs w:val="40"/>
+          <w:u w:val="single"/>
+        </w:rPr>
+        <w:t>6.1</w:t>
+      </w:r>
+      <w:r>
+        <w:rPr>
+          <w:sz w:val="40"/>
+          <w:szCs w:val="40"/>
+        </w:rPr>
+        <w:t xml:space="preserve">: </w:t>
+      </w:r>
+      <w:r>
+        <w:rPr>
+          <w:sz w:val="40"/>
+          <w:szCs w:val="40"/>
+        </w:rPr>
+        <w:t>Expressões f</w:t>
+      </w:r>
+      <w:r>
+        <w:rPr>
+          <w:sz w:val="40"/>
+          <w:szCs w:val="40"/>
+        </w:rPr>
+        <w:t xml:space="preserve">ormais </w:t>
+      </w:r>
+      <w:r>
+        <w:rPr>
+          <w:rFonts w:hint="eastAsia"/>
+          <w:sz w:val="40"/>
+          <w:szCs w:val="40"/>
+        </w:rPr>
+        <w:t>「である」</w:t>
+      </w:r>
+      <w:r>
+        <w:rPr>
           <w:sz w:val="40"/>
           <w:szCs w:val="40"/>
         </w:rPr>
@@ -804,682 +2124,98 @@
           <w:sz w:val="40"/>
           <w:szCs w:val="40"/>
         </w:rPr>
-        <w:t>「もし」</w:t>
-      </w:r>
-      <w:r>
-        <w:rPr>
-          <w:sz w:val="40"/>
-          <w:szCs w:val="40"/>
-        </w:rPr>
-        <w:t>para expressar um sentimento de incerteza.</w:t>
-      </w:r>
-    </w:p>
-    <w:p>
-      <w:pPr>
-        <w:rPr>
-          <w:sz w:val="40"/>
-          <w:szCs w:val="40"/>
-        </w:rPr>
-      </w:pPr>
-      <w:r>
-        <w:rPr>
-          <w:sz w:val="40"/>
-          <w:szCs w:val="40"/>
-        </w:rPr>
-        <w:sym w:font="Wingdings" w:char="F0E0"/>
-      </w:r>
-      <w:r>
-        <w:rPr>
-          <w:sz w:val="40"/>
-          <w:szCs w:val="40"/>
-        </w:rPr>
-        <w:t xml:space="preserve"> </w:t>
-      </w:r>
-      <w:r>
-        <w:rPr>
-          <w:b/>
-          <w:sz w:val="40"/>
-          <w:szCs w:val="40"/>
-          <w:u w:val="single"/>
-        </w:rPr>
-        <w:t>4.9</w:t>
-      </w:r>
-      <w:r>
-        <w:rPr>
-          <w:sz w:val="40"/>
-          <w:szCs w:val="40"/>
-        </w:rPr>
-        <w:t xml:space="preserve">: </w:t>
-      </w:r>
-      <w:r>
-        <w:rPr>
-          <w:sz w:val="40"/>
-          <w:szCs w:val="40"/>
-        </w:rPr>
-        <w:t xml:space="preserve">Expressando que “Deve/ Tem que fazer X” utilizando </w:t>
-      </w:r>
-      <w:r>
-        <w:rPr>
-          <w:rFonts w:hint="eastAsia"/>
-          <w:sz w:val="40"/>
-          <w:szCs w:val="40"/>
-        </w:rPr>
-        <w:t>「～だめ、～いけない、～ならない、～でも」</w:t>
-      </w:r>
-    </w:p>
-    <w:p>
-      <w:pPr>
-        <w:rPr>
-          <w:rFonts w:hint="eastAsia"/>
-          <w:sz w:val="40"/>
-          <w:szCs w:val="40"/>
-        </w:rPr>
-      </w:pPr>
-      <w:r>
-        <w:rPr>
-          <w:sz w:val="40"/>
-          <w:szCs w:val="40"/>
-        </w:rPr>
-        <w:sym w:font="Wingdings" w:char="F0E0"/>
-      </w:r>
-      <w:r>
-        <w:rPr>
-          <w:sz w:val="40"/>
-          <w:szCs w:val="40"/>
-        </w:rPr>
-        <w:t xml:space="preserve"> </w:t>
-      </w:r>
-      <w:r>
-        <w:rPr>
-          <w:b/>
-          <w:sz w:val="40"/>
-          <w:szCs w:val="40"/>
-          <w:u w:val="single"/>
-        </w:rPr>
-        <w:t>4.11</w:t>
-      </w:r>
-      <w:r>
-        <w:rPr>
-          <w:sz w:val="40"/>
-          <w:szCs w:val="40"/>
-        </w:rPr>
-        <w:t>: Executando uma ação em uma cláusula relativa</w:t>
-      </w:r>
-      <w:r>
-        <w:rPr>
-          <w:rFonts w:hint="eastAsia"/>
-          <w:sz w:val="40"/>
-          <w:szCs w:val="40"/>
-        </w:rPr>
-        <w:t>「と、って」</w:t>
-      </w:r>
-    </w:p>
-    <w:p>
-      <w:pPr>
-        <w:rPr>
-          <w:sz w:val="40"/>
-          <w:szCs w:val="40"/>
-        </w:rPr>
-      </w:pPr>
-      <w:r>
-        <w:rPr>
-          <w:sz w:val="40"/>
-          <w:szCs w:val="40"/>
-        </w:rPr>
-        <w:sym w:font="Wingdings" w:char="F0E0"/>
-      </w:r>
-      <w:r>
-        <w:rPr>
-          <w:sz w:val="40"/>
-          <w:szCs w:val="40"/>
-        </w:rPr>
-        <w:t xml:space="preserve"> </w:t>
-      </w:r>
-      <w:r>
-        <w:rPr>
-          <w:b/>
-          <w:sz w:val="40"/>
-          <w:szCs w:val="40"/>
-          <w:u w:val="single"/>
-        </w:rPr>
-        <w:t>4.12</w:t>
-      </w:r>
-      <w:r>
-        <w:rPr>
-          <w:sz w:val="40"/>
-          <w:szCs w:val="40"/>
-        </w:rPr>
-        <w:t>:</w:t>
-      </w:r>
-      <w:r>
-        <w:rPr>
-          <w:sz w:val="40"/>
-          <w:szCs w:val="40"/>
-        </w:rPr>
-        <w:t xml:space="preserve"> Definindo e Descrevendo </w:t>
-      </w:r>
-      <w:r>
-        <w:rPr>
-          <w:rFonts w:hint="eastAsia"/>
-          <w:sz w:val="40"/>
-          <w:szCs w:val="40"/>
-        </w:rPr>
-        <w:t>「という」</w:t>
-      </w:r>
-    </w:p>
-    <w:p>
-      <w:pPr>
-        <w:rPr>
-          <w:rFonts w:hint="eastAsia"/>
-          <w:sz w:val="40"/>
-          <w:szCs w:val="40"/>
-        </w:rPr>
-      </w:pPr>
-      <w:r>
-        <w:rPr>
-          <w:sz w:val="40"/>
-          <w:szCs w:val="40"/>
-        </w:rPr>
-        <w:sym w:font="Wingdings" w:char="F0E0"/>
-      </w:r>
-      <w:r>
-        <w:rPr>
-          <w:sz w:val="40"/>
-          <w:szCs w:val="40"/>
-        </w:rPr>
-        <w:t xml:space="preserve"> </w:t>
-      </w:r>
-      <w:r>
-        <w:rPr>
-          <w:b/>
-          <w:sz w:val="40"/>
-          <w:szCs w:val="40"/>
-          <w:u w:val="single"/>
-        </w:rPr>
-        <w:t>4.15</w:t>
-      </w:r>
-      <w:r>
-        <w:rPr>
-          <w:sz w:val="40"/>
-          <w:szCs w:val="40"/>
-        </w:rPr>
-        <w:t xml:space="preserve">: </w:t>
-      </w:r>
-      <w:r>
-        <w:rPr>
-          <w:sz w:val="40"/>
-          <w:szCs w:val="40"/>
-        </w:rPr>
-        <w:t>Fazendo pedidos com</w:t>
-      </w:r>
-      <w:r>
-        <w:rPr>
-          <w:rFonts w:hint="eastAsia"/>
-          <w:sz w:val="40"/>
-          <w:szCs w:val="40"/>
-        </w:rPr>
-        <w:t>「～ください、～ちょうだい、なさい」</w:t>
-      </w:r>
-      <w:r>
-        <w:rPr>
-          <w:rFonts w:hint="eastAsia"/>
-          <w:sz w:val="40"/>
-          <w:szCs w:val="40"/>
-        </w:rPr>
-        <w:t>e Dan</w:t>
-      </w:r>
-      <w:r>
-        <w:rPr>
-          <w:sz w:val="40"/>
-          <w:szCs w:val="40"/>
-        </w:rPr>
-        <w:t>do ordens com a forma Imperativa.</w:t>
-      </w:r>
-    </w:p>
-    <w:p>
-      <w:pPr>
-        <w:rPr>
-          <w:sz w:val="40"/>
-          <w:szCs w:val="40"/>
-        </w:rPr>
-      </w:pPr>
-      <w:r>
-        <w:rPr>
-          <w:sz w:val="40"/>
-          <w:szCs w:val="40"/>
-        </w:rPr>
-        <w:sym w:font="Wingdings" w:char="F0E0"/>
-      </w:r>
-      <w:r>
-        <w:rPr>
-          <w:sz w:val="40"/>
-          <w:szCs w:val="40"/>
-        </w:rPr>
-        <w:t xml:space="preserve"> </w:t>
-      </w:r>
-      <w:r>
-        <w:rPr>
-          <w:b/>
-          <w:sz w:val="40"/>
-          <w:szCs w:val="40"/>
-          <w:u w:val="single"/>
-        </w:rPr>
-        <w:t>4.17</w:t>
-      </w:r>
-      <w:r>
-        <w:rPr>
-          <w:sz w:val="40"/>
-          <w:szCs w:val="40"/>
-        </w:rPr>
-        <w:t>: Padrões casuais e Jargões</w:t>
-      </w:r>
-    </w:p>
-    <w:p>
-      <w:pPr>
-        <w:rPr>
-          <w:rFonts w:hint="eastAsia"/>
-          <w:sz w:val="40"/>
-          <w:szCs w:val="40"/>
-        </w:rPr>
-      </w:pPr>
-      <w:r>
-        <w:rPr>
-          <w:sz w:val="40"/>
-          <w:szCs w:val="40"/>
-        </w:rPr>
-        <w:sym w:font="Wingdings" w:char="F0E0"/>
-      </w:r>
-      <w:r>
-        <w:rPr>
-          <w:sz w:val="40"/>
-          <w:szCs w:val="40"/>
-        </w:rPr>
-        <w:t xml:space="preserve"> </w:t>
-      </w:r>
-      <w:r>
-        <w:rPr>
-          <w:b/>
-          <w:sz w:val="40"/>
-          <w:szCs w:val="40"/>
-          <w:u w:val="single"/>
-        </w:rPr>
-        <w:t>4.18</w:t>
-      </w:r>
-      <w:r>
-        <w:rPr>
-          <w:sz w:val="40"/>
-          <w:szCs w:val="40"/>
-        </w:rPr>
-        <w:t>: Mais partículas de fim de frase</w:t>
-      </w:r>
-    </w:p>
-    <w:p>
-      <w:pPr>
-        <w:rPr>
-          <w:sz w:val="40"/>
-          <w:szCs w:val="40"/>
-          <w:highlight w:val="green"/>
-        </w:rPr>
-      </w:pPr>
-    </w:p>
-    <w:p>
-      <w:pPr>
-        <w:rPr>
-          <w:b/>
-          <w:sz w:val="40"/>
-          <w:szCs w:val="40"/>
-          <w:u w:val="single"/>
-        </w:rPr>
-      </w:pPr>
-      <w:r>
-        <w:rPr>
-          <w:b/>
-          <w:sz w:val="40"/>
-          <w:szCs w:val="40"/>
-          <w:highlight w:val="green"/>
-          <w:u w:val="single"/>
-        </w:rPr>
-        <w:t>Capítulo 5</w:t>
-      </w:r>
-    </w:p>
-    <w:p>
-      <w:pPr>
-        <w:rPr>
-          <w:sz w:val="40"/>
-          <w:szCs w:val="40"/>
-        </w:rPr>
-      </w:pPr>
-      <w:r>
-        <w:rPr>
-          <w:sz w:val="40"/>
-          <w:szCs w:val="40"/>
-        </w:rPr>
-        <w:sym w:font="Wingdings" w:char="F0E0"/>
-      </w:r>
-      <w:r>
-        <w:rPr>
-          <w:sz w:val="40"/>
-          <w:szCs w:val="40"/>
-        </w:rPr>
-        <w:t xml:space="preserve"> </w:t>
-      </w:r>
-      <w:r>
-        <w:rPr>
-          <w:b/>
-          <w:sz w:val="40"/>
-          <w:szCs w:val="40"/>
-          <w:u w:val="single"/>
-        </w:rPr>
-        <w:t>5.3</w:t>
-      </w:r>
-      <w:r>
-        <w:rPr>
-          <w:sz w:val="40"/>
-          <w:szCs w:val="40"/>
-        </w:rPr>
-        <w:t>: Coisas que</w:t>
-      </w:r>
-      <w:r>
-        <w:rPr>
-          <w:sz w:val="40"/>
-          <w:szCs w:val="40"/>
-        </w:rPr>
-        <w:t xml:space="preserve"> acontecem “Sem quere</w:t>
-      </w:r>
-      <w:r>
-        <w:rPr>
-          <w:sz w:val="40"/>
-          <w:szCs w:val="40"/>
-        </w:rPr>
-        <w:t>r</w:t>
-      </w:r>
-      <w:r>
-        <w:rPr>
-          <w:sz w:val="40"/>
-          <w:szCs w:val="40"/>
-        </w:rPr>
-        <w:t>/ Por acidente/ Sem a intenção”</w:t>
-      </w:r>
-    </w:p>
-    <w:p>
-      <w:pPr>
-        <w:rPr>
-          <w:sz w:val="40"/>
-          <w:szCs w:val="40"/>
-        </w:rPr>
-      </w:pPr>
-      <w:r>
-        <w:rPr>
-          <w:sz w:val="40"/>
-          <w:szCs w:val="40"/>
-        </w:rPr>
-        <w:sym w:font="Wingdings" w:char="F0E0"/>
-      </w:r>
-      <w:r>
-        <w:rPr>
-          <w:sz w:val="40"/>
-          <w:szCs w:val="40"/>
-        </w:rPr>
-        <w:t xml:space="preserve"> </w:t>
-      </w:r>
-      <w:r>
-        <w:rPr>
-          <w:b/>
-          <w:sz w:val="40"/>
-          <w:szCs w:val="40"/>
-          <w:u w:val="single"/>
-        </w:rPr>
-        <w:t>5.5</w:t>
-      </w:r>
-      <w:r>
-        <w:rPr>
-          <w:sz w:val="40"/>
-          <w:szCs w:val="40"/>
-        </w:rPr>
-        <w:t xml:space="preserve">: Expressando níveis de certeza </w:t>
-      </w:r>
-      <w:r>
-        <w:rPr>
-          <w:rFonts w:hint="eastAsia"/>
-          <w:sz w:val="40"/>
-          <w:szCs w:val="40"/>
-        </w:rPr>
-        <w:t>「かもしれない、でしょう、だろう」</w:t>
-      </w:r>
-    </w:p>
-    <w:p>
-      <w:pPr>
-        <w:rPr>
-          <w:rFonts w:hint="eastAsia"/>
-          <w:sz w:val="40"/>
-          <w:szCs w:val="40"/>
-        </w:rPr>
-      </w:pPr>
-      <w:r>
-        <w:rPr>
-          <w:sz w:val="40"/>
-          <w:szCs w:val="40"/>
-        </w:rPr>
-        <w:sym w:font="Wingdings" w:char="F0E0"/>
-      </w:r>
-      <w:r>
-        <w:rPr>
-          <w:sz w:val="40"/>
-          <w:szCs w:val="40"/>
-        </w:rPr>
-        <w:t xml:space="preserve"> </w:t>
-      </w:r>
-      <w:r>
-        <w:rPr>
-          <w:b/>
-          <w:sz w:val="40"/>
-          <w:szCs w:val="40"/>
-          <w:u w:val="single"/>
-        </w:rPr>
-        <w:t>5.7</w:t>
-      </w:r>
-      <w:r>
-        <w:rPr>
-          <w:sz w:val="40"/>
-          <w:szCs w:val="40"/>
-        </w:rPr>
-        <w:t xml:space="preserve">: </w:t>
-      </w:r>
-      <w:r>
-        <w:rPr>
-          <w:sz w:val="40"/>
-          <w:szCs w:val="40"/>
-        </w:rPr>
-        <w:t xml:space="preserve">Expressando “Similaridade” e “Rumores” </w:t>
-      </w:r>
-      <w:r>
-        <w:rPr>
-          <w:rFonts w:hint="eastAsia"/>
-          <w:sz w:val="40"/>
-          <w:szCs w:val="40"/>
-        </w:rPr>
-        <w:t>「よう、～みたい、～そう、～そうだ、～らしい、～</w:t>
-      </w:r>
-      <w:r>
-        <w:rPr>
-          <w:rFonts w:hint="eastAsia"/>
-          <w:sz w:val="40"/>
-          <w:szCs w:val="40"/>
-        </w:rPr>
-        <w:t>っぽい</w:t>
-      </w:r>
-      <w:r>
-        <w:rPr>
-          <w:rFonts w:hint="eastAsia"/>
-          <w:sz w:val="40"/>
-          <w:szCs w:val="40"/>
-        </w:rPr>
-        <w:t>」</w:t>
-      </w:r>
-    </w:p>
-    <w:p>
-      <w:pPr>
-        <w:rPr>
-          <w:rFonts w:hint="eastAsia"/>
-          <w:sz w:val="40"/>
-          <w:szCs w:val="40"/>
-        </w:rPr>
-      </w:pPr>
-      <w:r>
-        <w:rPr>
-          <w:sz w:val="40"/>
-          <w:szCs w:val="40"/>
-        </w:rPr>
-        <w:sym w:font="Wingdings" w:char="F0E0"/>
-      </w:r>
-      <w:r>
-        <w:rPr>
-          <w:sz w:val="40"/>
-          <w:szCs w:val="40"/>
-        </w:rPr>
-        <w:t xml:space="preserve"> </w:t>
-      </w:r>
-      <w:r>
-        <w:rPr>
-          <w:b/>
-          <w:sz w:val="40"/>
-          <w:szCs w:val="40"/>
-          <w:u w:val="single"/>
-        </w:rPr>
-        <w:t>5.13</w:t>
-      </w:r>
-      <w:r>
-        <w:rPr>
-          <w:sz w:val="40"/>
-          <w:szCs w:val="40"/>
-        </w:rPr>
-        <w:t xml:space="preserve">: Expressando a “falta de mudança” utilizando </w:t>
-      </w:r>
-      <w:r>
-        <w:rPr>
-          <w:rFonts w:hint="eastAsia"/>
-          <w:sz w:val="40"/>
-          <w:szCs w:val="40"/>
-        </w:rPr>
-        <w:t>「まま」</w:t>
-      </w:r>
-      <w:r>
-        <w:rPr>
-          <w:sz w:val="40"/>
-          <w:szCs w:val="40"/>
-        </w:rPr>
-        <w:t xml:space="preserve">e “deixar algo do jeito que está” utilizando </w:t>
-      </w:r>
-      <w:r>
-        <w:rPr>
-          <w:rFonts w:hint="eastAsia"/>
-          <w:sz w:val="40"/>
-          <w:szCs w:val="40"/>
-        </w:rPr>
-        <w:t>「っぱなし」</w:t>
-      </w:r>
-    </w:p>
-    <w:p>
-      <w:pPr>
-        <w:rPr>
-          <w:sz w:val="40"/>
-          <w:szCs w:val="40"/>
-        </w:rPr>
-      </w:pPr>
-    </w:p>
-    <w:p>
-      <w:pPr>
-        <w:rPr>
-          <w:b/>
-          <w:sz w:val="40"/>
-          <w:szCs w:val="40"/>
-          <w:u w:val="single"/>
-        </w:rPr>
-      </w:pPr>
-      <w:r>
-        <w:rPr>
-          <w:b/>
-          <w:sz w:val="40"/>
-          <w:szCs w:val="40"/>
-          <w:highlight w:val="green"/>
-          <w:u w:val="single"/>
-        </w:rPr>
-        <w:t>Capítulo 6</w:t>
-      </w:r>
-    </w:p>
-    <w:p>
-      <w:pPr>
-        <w:rPr>
-          <w:sz w:val="40"/>
-          <w:szCs w:val="40"/>
-        </w:rPr>
-      </w:pPr>
-      <w:r>
-        <w:rPr>
-          <w:sz w:val="40"/>
-          <w:szCs w:val="40"/>
-        </w:rPr>
-        <w:sym w:font="Wingdings" w:char="F0E0"/>
-      </w:r>
-      <w:r>
-        <w:rPr>
-          <w:sz w:val="40"/>
-          <w:szCs w:val="40"/>
-        </w:rPr>
-        <w:t xml:space="preserve"> </w:t>
-      </w:r>
-      <w:r>
-        <w:rPr>
-          <w:b/>
-          <w:sz w:val="40"/>
-          <w:szCs w:val="40"/>
-          <w:u w:val="single"/>
-        </w:rPr>
-        <w:t>6.1</w:t>
-      </w:r>
-      <w:r>
-        <w:rPr>
-          <w:sz w:val="40"/>
-          <w:szCs w:val="40"/>
-        </w:rPr>
-        <w:t xml:space="preserve">: </w:t>
-      </w:r>
-      <w:r>
-        <w:rPr>
-          <w:sz w:val="40"/>
-          <w:szCs w:val="40"/>
-        </w:rPr>
-        <w:t>Expressões f</w:t>
-      </w:r>
-      <w:r>
-        <w:rPr>
-          <w:sz w:val="40"/>
-          <w:szCs w:val="40"/>
-        </w:rPr>
-        <w:t xml:space="preserve">ormais </w:t>
-      </w:r>
-      <w:r>
-        <w:rPr>
-          <w:rFonts w:hint="eastAsia"/>
-          <w:sz w:val="40"/>
-          <w:szCs w:val="40"/>
-        </w:rPr>
-        <w:t>「である」</w:t>
-      </w:r>
-      <w:r>
-        <w:rPr>
-          <w:sz w:val="40"/>
-          <w:szCs w:val="40"/>
-        </w:rPr>
-        <w:t xml:space="preserve">e </w:t>
-      </w:r>
-      <w:r>
-        <w:rPr>
-          <w:rFonts w:hint="eastAsia"/>
-          <w:sz w:val="40"/>
-          <w:szCs w:val="40"/>
-        </w:rPr>
         <w:t>「ではない」</w:t>
+      </w:r>
+    </w:p>
+    <w:p>
+      <w:pPr>
+        <w:rPr>
+          <w:sz w:val="40"/>
+          <w:szCs w:val="40"/>
+        </w:rPr>
+      </w:pPr>
+      <w:r>
+        <w:rPr>
+          <w:sz w:val="40"/>
+          <w:szCs w:val="40"/>
+        </w:rPr>
+        <w:sym w:font="Wingdings" w:char="F0E0"/>
+      </w:r>
+      <w:r>
+        <w:rPr>
+          <w:sz w:val="40"/>
+          <w:szCs w:val="40"/>
+        </w:rPr>
+        <w:t xml:space="preserve"> </w:t>
+      </w:r>
+      <w:r>
+        <w:rPr>
+          <w:b/>
+          <w:sz w:val="40"/>
+          <w:szCs w:val="40"/>
+          <w:u w:val="single"/>
+        </w:rPr>
+        <w:t>6.2</w:t>
+      </w:r>
+      <w:r>
+        <w:rPr>
+          <w:sz w:val="40"/>
+          <w:szCs w:val="40"/>
+        </w:rPr>
+        <w:t>: Coisas que deveriam ser de uma certa maneira</w:t>
+      </w:r>
+      <w:r>
+        <w:rPr>
+          <w:sz w:val="40"/>
+          <w:szCs w:val="40"/>
+        </w:rPr>
+        <w:t>「はず、べき、べく、べからず」</w:t>
+      </w:r>
+    </w:p>
+    <w:p>
+      <w:pPr>
+        <w:rPr>
+          <w:sz w:val="40"/>
+          <w:szCs w:val="40"/>
+        </w:rPr>
+      </w:pPr>
+      <w:r>
+        <w:rPr>
+          <w:sz w:val="40"/>
+          <w:szCs w:val="40"/>
+        </w:rPr>
+        <w:sym w:font="Wingdings" w:char="F0E0"/>
+      </w:r>
+      <w:r>
+        <w:rPr>
+          <w:sz w:val="40"/>
+          <w:szCs w:val="40"/>
+        </w:rPr>
+        <w:t xml:space="preserve"> </w:t>
+      </w:r>
+      <w:r>
+        <w:rPr>
+          <w:b/>
+          <w:sz w:val="40"/>
+          <w:szCs w:val="40"/>
+          <w:u w:val="single"/>
+        </w:rPr>
+        <w:t>6.7</w:t>
+      </w:r>
+      <w:r>
+        <w:rPr>
+          <w:sz w:val="40"/>
+          <w:szCs w:val="40"/>
+        </w:rPr>
+        <w:t>: Volitiva avançada</w:t>
+      </w:r>
+      <w:r>
+        <w:rPr>
+          <w:rFonts w:hint="eastAsia"/>
+          <w:sz w:val="40"/>
+          <w:szCs w:val="40"/>
+        </w:rPr>
+        <w:t>「まい、であろう、かろう」</w:t>
       </w:r>
     </w:p>
     <w:p>
